--- a/describe.docx
+++ b/describe.docx
@@ -94,15 +94,2079 @@
     </w:p>
     <w:p>
       <w:pPr>
+        <w:pBdr>
+          <w:bottom w:val="double" w:sz="6" w:space="1" w:color="auto"/>
+        </w:pBdr>
+      </w:pPr>
+      <w:r>
         <w:rPr>
           <w:rFonts w:hint="eastAsia"/>
         </w:rPr>
+        <w:t>可以按照这个步骤初步实现</w:t>
+      </w:r>
+    </w:p>
+    <w:p>
+      <w:pPr>
+        <w:rPr>
+          <w:rFonts w:hint="eastAsia"/>
+        </w:rPr>
       </w:pPr>
       <w:r>
         <w:rPr>
           <w:rFonts w:hint="eastAsia"/>
         </w:rPr>
-        <w:t>可以按照这个步骤初步实现</w:t>
+        <w:t>第二个例子</w:t>
+      </w:r>
+    </w:p>
+    <w:p>
+      <w:hyperlink r:id="rId5" w:history="1">
+        <w:r>
+          <w:rPr>
+            <w:rStyle w:val="a3"/>
+          </w:rPr>
+          <w:t>http://blog.csdn.net/sight_/article/details/8138802</w:t>
+        </w:r>
+      </w:hyperlink>
+    </w:p>
+    <w:p>
+      <w:pPr>
+        <w:widowControl/>
+        <w:shd w:val="clear" w:color="auto" w:fill="FFFFFF"/>
+        <w:jc w:val="left"/>
+        <w:outlineLvl w:val="0"/>
+        <w:rPr>
+          <w:rFonts w:ascii="Georgia" w:eastAsia="宋体" w:hAnsi="Georgia" w:cs="宋体"/>
+          <w:noProof w:val="0"/>
+          <w:color w:val="333333"/>
+          <w:kern w:val="36"/>
+          <w:sz w:val="39"/>
+          <w:szCs w:val="39"/>
+        </w:rPr>
+      </w:pPr>
+      <w:r>
+        <w:rPr>
+          <w:rFonts w:ascii="Georgia" w:eastAsia="宋体" w:hAnsi="Georgia" w:cs="宋体"/>
+          <w:noProof w:val="0"/>
+          <w:color w:val="333333"/>
+          <w:kern w:val="36"/>
+          <w:sz w:val="39"/>
+          <w:szCs w:val="39"/>
+        </w:rPr>
+        <w:t>1</w:t>
+      </w:r>
+      <w:r>
+        <w:rPr>
+          <w:rFonts w:ascii="Georgia" w:eastAsia="宋体" w:hAnsi="Georgia" w:cs="宋体"/>
+          <w:noProof w:val="0"/>
+          <w:color w:val="333333"/>
+          <w:kern w:val="36"/>
+          <w:sz w:val="39"/>
+          <w:szCs w:val="39"/>
+        </w:rPr>
+        <w:t>、网络</w:t>
+      </w:r>
+      <w:proofErr w:type="gramStart"/>
+      <w:r>
+        <w:rPr>
+          <w:rFonts w:ascii="Georgia" w:eastAsia="宋体" w:hAnsi="Georgia" w:cs="宋体"/>
+          <w:noProof w:val="0"/>
+          <w:color w:val="333333"/>
+          <w:kern w:val="36"/>
+          <w:sz w:val="39"/>
+          <w:szCs w:val="39"/>
+        </w:rPr>
+        <w:t>中进程</w:t>
+      </w:r>
+      <w:proofErr w:type="gramEnd"/>
+      <w:r>
+        <w:rPr>
+          <w:rFonts w:ascii="Georgia" w:eastAsia="宋体" w:hAnsi="Georgia" w:cs="宋体"/>
+          <w:noProof w:val="0"/>
+          <w:color w:val="333333"/>
+          <w:kern w:val="36"/>
+          <w:sz w:val="39"/>
+          <w:szCs w:val="39"/>
+        </w:rPr>
+        <w:t>之间如何通信？</w:t>
+      </w:r>
+    </w:p>
+    <w:p>
+      <w:pPr>
+        <w:rPr>
+          <w:shd w:val="clear" w:color="auto" w:fill="FFFFFF"/>
+        </w:rPr>
+      </w:pPr>
+      <w:r>
+        <w:rPr>
+          <w:shd w:val="clear" w:color="auto" w:fill="FFFFFF"/>
+        </w:rPr>
+        <w:t>首要解决的问题是如何唯一标识一个进程</w:t>
+      </w:r>
+      <w:r>
+        <w:rPr>
+          <w:rFonts w:hint="eastAsia"/>
+          <w:shd w:val="clear" w:color="auto" w:fill="FFFFFF"/>
+        </w:rPr>
+        <w:t>？</w:t>
+      </w:r>
+    </w:p>
+    <w:p>
+      <w:pPr>
+        <w:rPr>
+          <w:shd w:val="clear" w:color="auto" w:fill="FFFFFF"/>
+        </w:rPr>
+      </w:pPr>
+      <w:r>
+        <w:rPr>
+          <w:shd w:val="clear" w:color="auto" w:fill="FFFFFF"/>
+        </w:rPr>
+        <w:t>TCP/IP</w:t>
+      </w:r>
+      <w:r>
+        <w:rPr>
+          <w:shd w:val="clear" w:color="auto" w:fill="FFFFFF"/>
+        </w:rPr>
+        <w:t>协议族已经帮我们解决了这个问题，</w:t>
+      </w:r>
+      <w:r>
+        <w:rPr>
+          <w:color w:val="D16349"/>
+          <w:sz w:val="18"/>
+          <w:szCs w:val="18"/>
+          <w:shd w:val="clear" w:color="auto" w:fill="FFFFFF"/>
+        </w:rPr>
+        <w:t>网络层的</w:t>
+      </w:r>
+      <w:r>
+        <w:rPr>
+          <w:color w:val="D16349"/>
+          <w:sz w:val="18"/>
+          <w:szCs w:val="18"/>
+          <w:shd w:val="clear" w:color="auto" w:fill="FFFFFF"/>
+        </w:rPr>
+        <w:t>“</w:t>
+      </w:r>
+      <w:r>
+        <w:rPr>
+          <w:rStyle w:val="a5"/>
+          <w:rFonts w:ascii="Georgia" w:hAnsi="Georgia"/>
+          <w:color w:val="D16349"/>
+          <w:sz w:val="18"/>
+          <w:szCs w:val="18"/>
+          <w:shd w:val="clear" w:color="auto" w:fill="FFFFFF"/>
+        </w:rPr>
+        <w:t>ip</w:t>
+      </w:r>
+      <w:r>
+        <w:rPr>
+          <w:rStyle w:val="a5"/>
+          <w:rFonts w:ascii="Georgia" w:hAnsi="Georgia"/>
+          <w:color w:val="D16349"/>
+          <w:sz w:val="18"/>
+          <w:szCs w:val="18"/>
+          <w:shd w:val="clear" w:color="auto" w:fill="FFFFFF"/>
+        </w:rPr>
+        <w:t>地址</w:t>
+      </w:r>
+      <w:r>
+        <w:rPr>
+          <w:color w:val="D16349"/>
+          <w:sz w:val="18"/>
+          <w:szCs w:val="18"/>
+          <w:shd w:val="clear" w:color="auto" w:fill="FFFFFF"/>
+        </w:rPr>
+        <w:t>”</w:t>
+      </w:r>
+      <w:r>
+        <w:rPr>
+          <w:shd w:val="clear" w:color="auto" w:fill="FFFFFF"/>
+        </w:rPr>
+        <w:t>可以唯一标识网络中的主机，而</w:t>
+      </w:r>
+      <w:r>
+        <w:rPr>
+          <w:color w:val="D16349"/>
+          <w:sz w:val="18"/>
+          <w:szCs w:val="18"/>
+          <w:shd w:val="clear" w:color="auto" w:fill="FFFFFF"/>
+        </w:rPr>
+        <w:t>传输层的</w:t>
+      </w:r>
+      <w:r>
+        <w:rPr>
+          <w:color w:val="D16349"/>
+          <w:sz w:val="18"/>
+          <w:szCs w:val="18"/>
+          <w:shd w:val="clear" w:color="auto" w:fill="FFFFFF"/>
+        </w:rPr>
+        <w:t>“</w:t>
+      </w:r>
+      <w:r>
+        <w:rPr>
+          <w:rStyle w:val="a5"/>
+          <w:rFonts w:ascii="Georgia" w:hAnsi="Georgia"/>
+          <w:color w:val="D16349"/>
+          <w:sz w:val="18"/>
+          <w:szCs w:val="18"/>
+          <w:shd w:val="clear" w:color="auto" w:fill="FFFFFF"/>
+        </w:rPr>
+        <w:t>协议</w:t>
+      </w:r>
+      <w:r>
+        <w:rPr>
+          <w:rStyle w:val="a5"/>
+          <w:rFonts w:ascii="Georgia" w:hAnsi="Georgia"/>
+          <w:color w:val="D16349"/>
+          <w:sz w:val="18"/>
+          <w:szCs w:val="18"/>
+          <w:shd w:val="clear" w:color="auto" w:fill="FFFFFF"/>
+        </w:rPr>
+        <w:t>+</w:t>
+      </w:r>
+      <w:r>
+        <w:rPr>
+          <w:rStyle w:val="a5"/>
+          <w:rFonts w:ascii="Georgia" w:hAnsi="Georgia"/>
+          <w:color w:val="D16349"/>
+          <w:sz w:val="18"/>
+          <w:szCs w:val="18"/>
+          <w:shd w:val="clear" w:color="auto" w:fill="FFFFFF"/>
+        </w:rPr>
+        <w:t>端口</w:t>
+      </w:r>
+      <w:r>
+        <w:rPr>
+          <w:color w:val="D16349"/>
+          <w:sz w:val="18"/>
+          <w:szCs w:val="18"/>
+          <w:shd w:val="clear" w:color="auto" w:fill="FFFFFF"/>
+        </w:rPr>
+        <w:t>”</w:t>
+      </w:r>
+      <w:r>
+        <w:rPr>
+          <w:shd w:val="clear" w:color="auto" w:fill="FFFFFF"/>
+        </w:rPr>
+        <w:t>可以唯一标识主机中的应用程序（进程）</w:t>
+      </w:r>
+      <w:r>
+        <w:rPr>
+          <w:rFonts w:hint="eastAsia"/>
+          <w:shd w:val="clear" w:color="auto" w:fill="FFFFFF"/>
+        </w:rPr>
+        <w:t>。</w:t>
+      </w:r>
+      <w:r>
+        <w:rPr>
+          <w:shd w:val="clear" w:color="auto" w:fill="FFFFFF"/>
+        </w:rPr>
+        <w:t>利用三元组（</w:t>
+      </w:r>
+      <w:r>
+        <w:rPr>
+          <w:shd w:val="clear" w:color="auto" w:fill="FFFFFF"/>
+        </w:rPr>
+        <w:t>ip</w:t>
+      </w:r>
+      <w:r>
+        <w:rPr>
+          <w:shd w:val="clear" w:color="auto" w:fill="FFFFFF"/>
+        </w:rPr>
+        <w:t>地址，协议，端口）就可以标识网络的进程</w:t>
+      </w:r>
+      <w:r>
+        <w:rPr>
+          <w:rFonts w:hint="eastAsia"/>
+          <w:shd w:val="clear" w:color="auto" w:fill="FFFFFF"/>
+        </w:rPr>
+        <w:t>。</w:t>
+      </w:r>
+    </w:p>
+    <w:p>
+      <w:pPr>
+        <w:pStyle w:val="1"/>
+        <w:shd w:val="clear" w:color="auto" w:fill="FFFFFF"/>
+        <w:spacing w:before="0" w:beforeAutospacing="0" w:after="0" w:afterAutospacing="0"/>
+        <w:rPr>
+          <w:rFonts w:ascii="Georgia" w:hAnsi="Georgia"/>
+          <w:b w:val="0"/>
+          <w:bCs w:val="0"/>
+          <w:color w:val="333333"/>
+          <w:sz w:val="39"/>
+          <w:szCs w:val="39"/>
+        </w:rPr>
+      </w:pPr>
+      <w:r>
+        <w:rPr>
+          <w:rFonts w:ascii="Georgia" w:hAnsi="Georgia"/>
+          <w:b w:val="0"/>
+          <w:bCs w:val="0"/>
+          <w:color w:val="333333"/>
+          <w:sz w:val="39"/>
+          <w:szCs w:val="39"/>
+        </w:rPr>
+        <w:t>2</w:t>
+      </w:r>
+      <w:r>
+        <w:rPr>
+          <w:rFonts w:ascii="Georgia" w:hAnsi="Georgia"/>
+          <w:b w:val="0"/>
+          <w:bCs w:val="0"/>
+          <w:color w:val="333333"/>
+          <w:sz w:val="39"/>
+          <w:szCs w:val="39"/>
+        </w:rPr>
+        <w:t>、什么是</w:t>
+      </w:r>
+      <w:r>
+        <w:rPr>
+          <w:rFonts w:ascii="Georgia" w:hAnsi="Georgia"/>
+          <w:b w:val="0"/>
+          <w:bCs w:val="0"/>
+          <w:color w:val="333333"/>
+          <w:sz w:val="39"/>
+          <w:szCs w:val="39"/>
+        </w:rPr>
+        <w:t>Socket</w:t>
+      </w:r>
+      <w:r>
+        <w:rPr>
+          <w:rFonts w:ascii="Georgia" w:hAnsi="Georgia"/>
+          <w:b w:val="0"/>
+          <w:bCs w:val="0"/>
+          <w:color w:val="333333"/>
+          <w:sz w:val="39"/>
+          <w:szCs w:val="39"/>
+        </w:rPr>
+        <w:t>？</w:t>
+      </w:r>
+    </w:p>
+    <w:p>
+      <w:pPr>
+        <w:rPr>
+          <w:shd w:val="clear" w:color="auto" w:fill="FFFFFF"/>
+        </w:rPr>
+      </w:pPr>
+      <w:r>
+        <w:rPr>
+          <w:shd w:val="clear" w:color="auto" w:fill="FFFFFF"/>
+        </w:rPr>
+        <w:t>socket</w:t>
+      </w:r>
+      <w:r>
+        <w:rPr>
+          <w:shd w:val="clear" w:color="auto" w:fill="FFFFFF"/>
+        </w:rPr>
+        <w:t>起源于</w:t>
+      </w:r>
+      <w:r>
+        <w:rPr>
+          <w:shd w:val="clear" w:color="auto" w:fill="FFFFFF"/>
+        </w:rPr>
+        <w:t>Unix</w:t>
+      </w:r>
+      <w:r>
+        <w:rPr>
+          <w:shd w:val="clear" w:color="auto" w:fill="FFFFFF"/>
+        </w:rPr>
+        <w:t>，而</w:t>
+      </w:r>
+      <w:r>
+        <w:rPr>
+          <w:shd w:val="clear" w:color="auto" w:fill="FFFFFF"/>
+        </w:rPr>
+        <w:t>Unix/Linux</w:t>
+      </w:r>
+      <w:r>
+        <w:rPr>
+          <w:shd w:val="clear" w:color="auto" w:fill="FFFFFF"/>
+        </w:rPr>
+        <w:t>基本哲学之一就是</w:t>
+      </w:r>
+      <w:r>
+        <w:rPr>
+          <w:shd w:val="clear" w:color="auto" w:fill="FFFFFF"/>
+        </w:rPr>
+        <w:t>“</w:t>
+      </w:r>
+      <w:r>
+        <w:rPr>
+          <w:shd w:val="clear" w:color="auto" w:fill="FFFFFF"/>
+        </w:rPr>
+        <w:t>一切皆文件</w:t>
+      </w:r>
+      <w:r>
+        <w:rPr>
+          <w:shd w:val="clear" w:color="auto" w:fill="FFFFFF"/>
+        </w:rPr>
+        <w:t>”</w:t>
+      </w:r>
+      <w:r>
+        <w:rPr>
+          <w:shd w:val="clear" w:color="auto" w:fill="FFFFFF"/>
+        </w:rPr>
+        <w:t>，都可以用</w:t>
+      </w:r>
+      <w:r>
+        <w:rPr>
+          <w:shd w:val="clear" w:color="auto" w:fill="FFFFFF"/>
+        </w:rPr>
+        <w:t>“</w:t>
+      </w:r>
+      <w:r>
+        <w:rPr>
+          <w:shd w:val="clear" w:color="auto" w:fill="FFFFFF"/>
+        </w:rPr>
+        <w:t>打开</w:t>
+      </w:r>
+      <w:r>
+        <w:rPr>
+          <w:shd w:val="clear" w:color="auto" w:fill="FFFFFF"/>
+        </w:rPr>
+        <w:t xml:space="preserve">open –&gt; </w:t>
+      </w:r>
+      <w:r>
+        <w:rPr>
+          <w:shd w:val="clear" w:color="auto" w:fill="FFFFFF"/>
+        </w:rPr>
+        <w:t>读写</w:t>
+      </w:r>
+      <w:r>
+        <w:rPr>
+          <w:shd w:val="clear" w:color="auto" w:fill="FFFFFF"/>
+        </w:rPr>
+        <w:t xml:space="preserve">write/read –&gt; </w:t>
+      </w:r>
+      <w:r>
+        <w:rPr>
+          <w:shd w:val="clear" w:color="auto" w:fill="FFFFFF"/>
+        </w:rPr>
+        <w:t>关闭</w:t>
+      </w:r>
+      <w:r>
+        <w:rPr>
+          <w:shd w:val="clear" w:color="auto" w:fill="FFFFFF"/>
+        </w:rPr>
+        <w:t>close”</w:t>
+      </w:r>
+      <w:r>
+        <w:rPr>
+          <w:shd w:val="clear" w:color="auto" w:fill="FFFFFF"/>
+        </w:rPr>
+        <w:t>模式来操作</w:t>
+      </w:r>
+      <w:r>
+        <w:rPr>
+          <w:rFonts w:hint="eastAsia"/>
+          <w:shd w:val="clear" w:color="auto" w:fill="FFFFFF"/>
+        </w:rPr>
+        <w:t>。</w:t>
+      </w:r>
+      <w:r>
+        <w:rPr>
+          <w:shd w:val="clear" w:color="auto" w:fill="FFFFFF"/>
+        </w:rPr>
+        <w:t>Socket</w:t>
+      </w:r>
+      <w:r>
+        <w:rPr>
+          <w:shd w:val="clear" w:color="auto" w:fill="FFFFFF"/>
+        </w:rPr>
+        <w:t>就是该模式的一个实现，</w:t>
+      </w:r>
+      <w:r>
+        <w:rPr>
+          <w:shd w:val="clear" w:color="auto" w:fill="FFFFFF"/>
+        </w:rPr>
+        <w:t>socket</w:t>
+      </w:r>
+      <w:r>
+        <w:rPr>
+          <w:shd w:val="clear" w:color="auto" w:fill="FFFFFF"/>
+        </w:rPr>
+        <w:t>即是一种特殊的文件</w:t>
+      </w:r>
+      <w:r>
+        <w:rPr>
+          <w:rFonts w:hint="eastAsia"/>
+          <w:shd w:val="clear" w:color="auto" w:fill="FFFFFF"/>
+        </w:rPr>
+        <w:t>。</w:t>
+      </w:r>
+    </w:p>
+    <w:p>
+      <w:pPr>
+        <w:pStyle w:val="1"/>
+        <w:shd w:val="clear" w:color="auto" w:fill="FFFFFF"/>
+        <w:spacing w:before="0" w:beforeAutospacing="0" w:after="0" w:afterAutospacing="0"/>
+        <w:rPr>
+          <w:rFonts w:ascii="Georgia" w:hAnsi="Georgia"/>
+          <w:b w:val="0"/>
+          <w:bCs w:val="0"/>
+          <w:color w:val="333333"/>
+          <w:sz w:val="39"/>
+          <w:szCs w:val="39"/>
+        </w:rPr>
+      </w:pPr>
+      <w:r>
+        <w:rPr>
+          <w:rFonts w:ascii="Georgia" w:hAnsi="Georgia"/>
+          <w:b w:val="0"/>
+          <w:bCs w:val="0"/>
+          <w:color w:val="333333"/>
+          <w:sz w:val="39"/>
+          <w:szCs w:val="39"/>
+        </w:rPr>
+        <w:t>3</w:t>
+      </w:r>
+      <w:r>
+        <w:rPr>
+          <w:rFonts w:ascii="Georgia" w:hAnsi="Georgia"/>
+          <w:b w:val="0"/>
+          <w:bCs w:val="0"/>
+          <w:color w:val="333333"/>
+          <w:sz w:val="39"/>
+          <w:szCs w:val="39"/>
+        </w:rPr>
+        <w:t>、</w:t>
+      </w:r>
+      <w:r>
+        <w:rPr>
+          <w:rFonts w:ascii="Georgia" w:hAnsi="Georgia"/>
+          <w:b w:val="0"/>
+          <w:bCs w:val="0"/>
+          <w:color w:val="333333"/>
+          <w:sz w:val="39"/>
+          <w:szCs w:val="39"/>
+        </w:rPr>
+        <w:t>socket</w:t>
+      </w:r>
+      <w:r>
+        <w:rPr>
+          <w:rFonts w:ascii="Georgia" w:hAnsi="Georgia"/>
+          <w:b w:val="0"/>
+          <w:bCs w:val="0"/>
+          <w:color w:val="333333"/>
+          <w:sz w:val="39"/>
+          <w:szCs w:val="39"/>
+        </w:rPr>
+        <w:t>的基本操作</w:t>
+      </w:r>
+    </w:p>
+    <w:p>
+      <w:pPr>
+        <w:pStyle w:val="2"/>
+        <w:shd w:val="clear" w:color="auto" w:fill="FFFFFF"/>
+        <w:spacing w:before="0" w:after="0" w:line="382" w:lineRule="atLeast"/>
+        <w:rPr>
+          <w:rFonts w:ascii="Georgia" w:hAnsi="Georgia"/>
+          <w:b w:val="0"/>
+          <w:bCs w:val="0"/>
+          <w:noProof w:val="0"/>
+          <w:color w:val="333333"/>
+          <w:spacing w:val="-15"/>
+          <w:sz w:val="33"/>
+          <w:szCs w:val="33"/>
+        </w:rPr>
+      </w:pPr>
+      <w:r>
+        <w:rPr>
+          <w:rFonts w:ascii="Georgia" w:hAnsi="Georgia"/>
+          <w:b w:val="0"/>
+          <w:bCs w:val="0"/>
+          <w:color w:val="333333"/>
+          <w:spacing w:val="-15"/>
+          <w:sz w:val="33"/>
+          <w:szCs w:val="33"/>
+        </w:rPr>
+        <w:t>3.1</w:t>
+      </w:r>
+      <w:r>
+        <w:rPr>
+          <w:rFonts w:ascii="Georgia" w:hAnsi="Georgia"/>
+          <w:b w:val="0"/>
+          <w:bCs w:val="0"/>
+          <w:color w:val="333333"/>
+          <w:spacing w:val="-15"/>
+          <w:sz w:val="33"/>
+          <w:szCs w:val="33"/>
+        </w:rPr>
+        <w:t>、</w:t>
+      </w:r>
+      <w:r>
+        <w:rPr>
+          <w:rFonts w:ascii="Georgia" w:hAnsi="Georgia"/>
+          <w:b w:val="0"/>
+          <w:bCs w:val="0"/>
+          <w:color w:val="333333"/>
+          <w:spacing w:val="-15"/>
+          <w:sz w:val="33"/>
+          <w:szCs w:val="33"/>
+        </w:rPr>
+        <w:t>socket()</w:t>
+      </w:r>
+      <w:r>
+        <w:rPr>
+          <w:rFonts w:ascii="Georgia" w:hAnsi="Georgia"/>
+          <w:b w:val="0"/>
+          <w:bCs w:val="0"/>
+          <w:color w:val="333333"/>
+          <w:spacing w:val="-15"/>
+          <w:sz w:val="33"/>
+          <w:szCs w:val="33"/>
+        </w:rPr>
+        <w:t>函数</w:t>
+      </w:r>
+    </w:p>
+    <w:p>
+      <w:pPr>
+        <w:rPr>
+          <w:rFonts w:ascii="宋体" w:hAnsi="宋体"/>
+          <w:sz w:val="24"/>
+          <w:szCs w:val="24"/>
+        </w:rPr>
+      </w:pPr>
+      <w:proofErr w:type="spellStart"/>
+      <w:r>
+        <w:rPr>
+          <w:color w:val="0000FF"/>
+        </w:rPr>
+        <w:t>int</w:t>
+      </w:r>
+      <w:proofErr w:type="spellEnd"/>
+      <w:r>
+        <w:t xml:space="preserve"> </w:t>
+      </w:r>
+      <w:r>
+        <w:rPr>
+          <w:rStyle w:val="a5"/>
+          <w:color w:val="D16349"/>
+          <w:sz w:val="18"/>
+          <w:szCs w:val="18"/>
+        </w:rPr>
+        <w:t>socket</w:t>
+      </w:r>
+      <w:r>
+        <w:t>(</w:t>
+      </w:r>
+      <w:proofErr w:type="spellStart"/>
+      <w:r>
+        <w:rPr>
+          <w:color w:val="0000FF"/>
+        </w:rPr>
+        <w:t>int</w:t>
+      </w:r>
+      <w:proofErr w:type="spellEnd"/>
+      <w:r>
+        <w:t xml:space="preserve"> domain, </w:t>
+      </w:r>
+      <w:proofErr w:type="spellStart"/>
+      <w:r>
+        <w:rPr>
+          <w:color w:val="0000FF"/>
+        </w:rPr>
+        <w:t>int</w:t>
+      </w:r>
+      <w:proofErr w:type="spellEnd"/>
+      <w:r>
+        <w:t xml:space="preserve"> type, </w:t>
+      </w:r>
+      <w:proofErr w:type="spellStart"/>
+      <w:r>
+        <w:rPr>
+          <w:color w:val="0000FF"/>
+        </w:rPr>
+        <w:t>int</w:t>
+      </w:r>
+      <w:proofErr w:type="spellEnd"/>
+      <w:r>
+        <w:t xml:space="preserve"> protocol);</w:t>
+      </w:r>
+    </w:p>
+    <w:p>
+      <w:pPr>
+        <w:rPr>
+          <w:shd w:val="clear" w:color="auto" w:fill="FFFFFF"/>
+        </w:rPr>
+      </w:pPr>
+      <w:r>
+        <w:rPr>
+          <w:shd w:val="clear" w:color="auto" w:fill="FFFFFF"/>
+        </w:rPr>
+        <w:t>socket</w:t>
+      </w:r>
+      <w:r>
+        <w:rPr>
+          <w:shd w:val="clear" w:color="auto" w:fill="FFFFFF"/>
+        </w:rPr>
+        <w:t>函数对应于普通文件的打开操作。</w:t>
+      </w:r>
+    </w:p>
+    <w:p>
+      <w:pPr>
+        <w:rPr>
+          <w:shd w:val="clear" w:color="auto" w:fill="FFFFFF"/>
+        </w:rPr>
+      </w:pPr>
+      <w:r>
+        <w:rPr>
+          <w:shd w:val="clear" w:color="auto" w:fill="FFFFFF"/>
+        </w:rPr>
+        <w:t>D</w:t>
+      </w:r>
+      <w:r>
+        <w:rPr>
+          <w:rFonts w:hint="eastAsia"/>
+          <w:shd w:val="clear" w:color="auto" w:fill="FFFFFF"/>
+        </w:rPr>
+        <w:t>omain</w:t>
+      </w:r>
+      <w:r>
+        <w:rPr>
+          <w:shd w:val="clear" w:color="auto" w:fill="FFFFFF"/>
+        </w:rPr>
+        <w:t xml:space="preserve"> </w:t>
+      </w:r>
+      <w:r>
+        <w:rPr>
+          <w:rFonts w:hint="eastAsia"/>
+          <w:shd w:val="clear" w:color="auto" w:fill="FFFFFF"/>
+        </w:rPr>
+        <w:t>协议域</w:t>
+      </w:r>
+    </w:p>
+    <w:p>
+      <w:pPr>
+        <w:rPr>
+          <w:shd w:val="clear" w:color="auto" w:fill="FFFFFF"/>
+        </w:rPr>
+      </w:pPr>
+      <w:r>
+        <w:rPr>
+          <w:shd w:val="clear" w:color="auto" w:fill="FFFFFF"/>
+        </w:rPr>
+        <w:t>T</w:t>
+      </w:r>
+      <w:r>
+        <w:rPr>
+          <w:rFonts w:hint="eastAsia"/>
+          <w:shd w:val="clear" w:color="auto" w:fill="FFFFFF"/>
+        </w:rPr>
+        <w:t>ype</w:t>
+      </w:r>
+      <w:r>
+        <w:rPr>
+          <w:shd w:val="clear" w:color="auto" w:fill="FFFFFF"/>
+        </w:rPr>
+        <w:t>:socket</w:t>
+      </w:r>
+      <w:r>
+        <w:rPr>
+          <w:rFonts w:hint="eastAsia"/>
+          <w:shd w:val="clear" w:color="auto" w:fill="FFFFFF"/>
+        </w:rPr>
+        <w:t>类型</w:t>
+      </w:r>
+    </w:p>
+    <w:p>
+      <w:pPr>
+        <w:rPr>
+          <w:shd w:val="clear" w:color="auto" w:fill="FFFFFF"/>
+        </w:rPr>
+      </w:pPr>
+      <w:r>
+        <w:rPr>
+          <w:shd w:val="clear" w:color="auto" w:fill="FFFFFF"/>
+        </w:rPr>
+        <w:t>P</w:t>
+      </w:r>
+      <w:r>
+        <w:rPr>
+          <w:rFonts w:hint="eastAsia"/>
+          <w:shd w:val="clear" w:color="auto" w:fill="FFFFFF"/>
+        </w:rPr>
+        <w:t>rotocol</w:t>
+      </w:r>
+      <w:r>
+        <w:rPr>
+          <w:rFonts w:hint="eastAsia"/>
+          <w:shd w:val="clear" w:color="auto" w:fill="FFFFFF"/>
+        </w:rPr>
+        <w:t>：协议</w:t>
+      </w:r>
+    </w:p>
+    <w:p>
+      <w:pPr>
+        <w:pStyle w:val="2"/>
+        <w:shd w:val="clear" w:color="auto" w:fill="FFFFFF"/>
+        <w:spacing w:before="0" w:after="0" w:line="382" w:lineRule="atLeast"/>
+        <w:rPr>
+          <w:rFonts w:ascii="Georgia" w:hAnsi="Georgia"/>
+          <w:b w:val="0"/>
+          <w:bCs w:val="0"/>
+          <w:color w:val="333333"/>
+          <w:spacing w:val="-15"/>
+          <w:sz w:val="33"/>
+          <w:szCs w:val="33"/>
+        </w:rPr>
+      </w:pPr>
+      <w:r>
+        <w:rPr>
+          <w:rFonts w:ascii="Georgia" w:hAnsi="Georgia"/>
+          <w:b w:val="0"/>
+          <w:bCs w:val="0"/>
+          <w:color w:val="333333"/>
+          <w:spacing w:val="-15"/>
+          <w:sz w:val="33"/>
+          <w:szCs w:val="33"/>
+        </w:rPr>
+        <w:t>3.2</w:t>
+      </w:r>
+      <w:r>
+        <w:rPr>
+          <w:rFonts w:ascii="Georgia" w:hAnsi="Georgia"/>
+          <w:b w:val="0"/>
+          <w:bCs w:val="0"/>
+          <w:color w:val="333333"/>
+          <w:spacing w:val="-15"/>
+          <w:sz w:val="33"/>
+          <w:szCs w:val="33"/>
+        </w:rPr>
+        <w:t>、</w:t>
+      </w:r>
+      <w:r>
+        <w:rPr>
+          <w:rFonts w:ascii="Georgia" w:hAnsi="Georgia"/>
+          <w:b w:val="0"/>
+          <w:bCs w:val="0"/>
+          <w:color w:val="333333"/>
+          <w:spacing w:val="-15"/>
+          <w:sz w:val="33"/>
+          <w:szCs w:val="33"/>
+        </w:rPr>
+        <w:t>bind()</w:t>
+      </w:r>
+      <w:r>
+        <w:rPr>
+          <w:rFonts w:ascii="Georgia" w:hAnsi="Georgia"/>
+          <w:b w:val="0"/>
+          <w:bCs w:val="0"/>
+          <w:color w:val="333333"/>
+          <w:spacing w:val="-15"/>
+          <w:sz w:val="33"/>
+          <w:szCs w:val="33"/>
+        </w:rPr>
+        <w:t>函数</w:t>
+      </w:r>
+    </w:p>
+    <w:p>
+      <w:pPr>
+        <w:rPr>
+          <w:rFonts w:ascii="Georgia" w:hAnsi="Georgia"/>
+          <w:color w:val="333333"/>
+          <w:sz w:val="20"/>
+          <w:szCs w:val="20"/>
+          <w:shd w:val="clear" w:color="auto" w:fill="FFFFFF"/>
+        </w:rPr>
+      </w:pPr>
+      <w:r>
+        <w:rPr>
+          <w:rFonts w:ascii="Georgia" w:hAnsi="Georgia"/>
+          <w:color w:val="333333"/>
+          <w:sz w:val="20"/>
+          <w:szCs w:val="20"/>
+          <w:shd w:val="clear" w:color="auto" w:fill="FFFFFF"/>
+        </w:rPr>
+        <w:t>bind()</w:t>
+      </w:r>
+      <w:r>
+        <w:rPr>
+          <w:rFonts w:ascii="Georgia" w:hAnsi="Georgia"/>
+          <w:color w:val="333333"/>
+          <w:sz w:val="20"/>
+          <w:szCs w:val="20"/>
+          <w:shd w:val="clear" w:color="auto" w:fill="FFFFFF"/>
+        </w:rPr>
+        <w:t>函数把一个地址族中的特定地址赋给</w:t>
+      </w:r>
+      <w:r>
+        <w:rPr>
+          <w:rFonts w:ascii="Georgia" w:hAnsi="Georgia"/>
+          <w:color w:val="333333"/>
+          <w:sz w:val="20"/>
+          <w:szCs w:val="20"/>
+          <w:shd w:val="clear" w:color="auto" w:fill="FFFFFF"/>
+        </w:rPr>
+        <w:t>socket</w:t>
+      </w:r>
+      <w:r>
+        <w:rPr>
+          <w:rFonts w:ascii="Georgia" w:hAnsi="Georgia"/>
+          <w:color w:val="333333"/>
+          <w:sz w:val="20"/>
+          <w:szCs w:val="20"/>
+          <w:shd w:val="clear" w:color="auto" w:fill="FFFFFF"/>
+        </w:rPr>
+        <w:t>。例如对应</w:t>
+      </w:r>
+      <w:r>
+        <w:rPr>
+          <w:rFonts w:ascii="Georgia" w:hAnsi="Georgia"/>
+          <w:color w:val="D16349"/>
+          <w:sz w:val="20"/>
+          <w:szCs w:val="20"/>
+          <w:shd w:val="clear" w:color="auto" w:fill="FFFFFF"/>
+        </w:rPr>
+        <w:t>AF_INET</w:t>
+      </w:r>
+      <w:r>
+        <w:rPr>
+          <w:rFonts w:ascii="Georgia" w:hAnsi="Georgia"/>
+          <w:color w:val="333333"/>
+          <w:sz w:val="20"/>
+          <w:szCs w:val="20"/>
+          <w:shd w:val="clear" w:color="auto" w:fill="FFFFFF"/>
+        </w:rPr>
+        <w:t>、</w:t>
+      </w:r>
+      <w:r>
+        <w:rPr>
+          <w:rFonts w:ascii="Georgia" w:hAnsi="Georgia"/>
+          <w:color w:val="D16349"/>
+          <w:sz w:val="20"/>
+          <w:szCs w:val="20"/>
+          <w:shd w:val="clear" w:color="auto" w:fill="FFFFFF"/>
+        </w:rPr>
+        <w:t>AF_INET6</w:t>
+      </w:r>
+      <w:r>
+        <w:rPr>
+          <w:rFonts w:ascii="Georgia" w:hAnsi="Georgia"/>
+          <w:color w:val="333333"/>
+          <w:sz w:val="20"/>
+          <w:szCs w:val="20"/>
+          <w:shd w:val="clear" w:color="auto" w:fill="FFFFFF"/>
+        </w:rPr>
+        <w:t>就是把一个</w:t>
+      </w:r>
+      <w:r>
+        <w:rPr>
+          <w:rFonts w:ascii="Georgia" w:hAnsi="Georgia"/>
+          <w:color w:val="333333"/>
+          <w:sz w:val="20"/>
+          <w:szCs w:val="20"/>
+          <w:shd w:val="clear" w:color="auto" w:fill="FFFFFF"/>
+        </w:rPr>
+        <w:t>ipv4</w:t>
+      </w:r>
+      <w:r>
+        <w:rPr>
+          <w:rFonts w:ascii="Georgia" w:hAnsi="Georgia"/>
+          <w:color w:val="333333"/>
+          <w:sz w:val="20"/>
+          <w:szCs w:val="20"/>
+          <w:shd w:val="clear" w:color="auto" w:fill="FFFFFF"/>
+        </w:rPr>
+        <w:t>或</w:t>
+      </w:r>
+      <w:r>
+        <w:rPr>
+          <w:rFonts w:ascii="Georgia" w:hAnsi="Georgia"/>
+          <w:color w:val="333333"/>
+          <w:sz w:val="20"/>
+          <w:szCs w:val="20"/>
+          <w:shd w:val="clear" w:color="auto" w:fill="FFFFFF"/>
+        </w:rPr>
+        <w:t>ipv6</w:t>
+      </w:r>
+      <w:r>
+        <w:rPr>
+          <w:rFonts w:ascii="Georgia" w:hAnsi="Georgia"/>
+          <w:color w:val="333333"/>
+          <w:sz w:val="20"/>
+          <w:szCs w:val="20"/>
+          <w:shd w:val="clear" w:color="auto" w:fill="FFFFFF"/>
+        </w:rPr>
+        <w:t>地址和端口号组合赋给</w:t>
+      </w:r>
+      <w:r>
+        <w:rPr>
+          <w:rFonts w:ascii="Georgia" w:hAnsi="Georgia"/>
+          <w:color w:val="333333"/>
+          <w:sz w:val="20"/>
+          <w:szCs w:val="20"/>
+          <w:shd w:val="clear" w:color="auto" w:fill="FFFFFF"/>
+        </w:rPr>
+        <w:t>socket</w:t>
+      </w:r>
+      <w:r>
+        <w:rPr>
+          <w:rFonts w:ascii="Georgia" w:hAnsi="Georgia"/>
+          <w:color w:val="333333"/>
+          <w:sz w:val="20"/>
+          <w:szCs w:val="20"/>
+          <w:shd w:val="clear" w:color="auto" w:fill="FFFFFF"/>
+        </w:rPr>
+        <w:t>。</w:t>
+      </w:r>
+    </w:p>
+    <w:p>
+      <w:pPr>
+        <w:pStyle w:val="HTML"/>
+        <w:shd w:val="clear" w:color="auto" w:fill="FFFFFF"/>
+        <w:rPr>
+          <w:color w:val="333333"/>
+          <w:sz w:val="20"/>
+          <w:szCs w:val="20"/>
+        </w:rPr>
+      </w:pPr>
+      <w:proofErr w:type="spellStart"/>
+      <w:proofErr w:type="gramStart"/>
+      <w:r>
+        <w:rPr>
+          <w:color w:val="0000FF"/>
+          <w:sz w:val="20"/>
+          <w:szCs w:val="20"/>
+        </w:rPr>
+        <w:t>int</w:t>
+      </w:r>
+      <w:proofErr w:type="spellEnd"/>
+      <w:proofErr w:type="gramEnd"/>
+      <w:r>
+        <w:rPr>
+          <w:color w:val="333333"/>
+          <w:sz w:val="20"/>
+          <w:szCs w:val="20"/>
+        </w:rPr>
+        <w:t xml:space="preserve"> </w:t>
+      </w:r>
+      <w:r>
+        <w:rPr>
+          <w:color w:val="D16349"/>
+          <w:sz w:val="18"/>
+          <w:szCs w:val="18"/>
+        </w:rPr>
+        <w:t>bind</w:t>
+      </w:r>
+      <w:r>
+        <w:rPr>
+          <w:color w:val="333333"/>
+          <w:sz w:val="20"/>
+          <w:szCs w:val="20"/>
+        </w:rPr>
+        <w:t>(</w:t>
+      </w:r>
+      <w:proofErr w:type="spellStart"/>
+      <w:r>
+        <w:rPr>
+          <w:color w:val="0000FF"/>
+          <w:sz w:val="20"/>
+          <w:szCs w:val="20"/>
+        </w:rPr>
+        <w:t>int</w:t>
+      </w:r>
+      <w:proofErr w:type="spellEnd"/>
+      <w:r>
+        <w:rPr>
+          <w:color w:val="333333"/>
+          <w:sz w:val="20"/>
+          <w:szCs w:val="20"/>
+        </w:rPr>
+        <w:t xml:space="preserve"> </w:t>
+      </w:r>
+      <w:proofErr w:type="spellStart"/>
+      <w:r>
+        <w:rPr>
+          <w:color w:val="333333"/>
+          <w:sz w:val="20"/>
+          <w:szCs w:val="20"/>
+        </w:rPr>
+        <w:t>sockfd</w:t>
+      </w:r>
+      <w:proofErr w:type="spellEnd"/>
+      <w:r>
+        <w:rPr>
+          <w:color w:val="333333"/>
+          <w:sz w:val="20"/>
+          <w:szCs w:val="20"/>
+        </w:rPr>
+        <w:t xml:space="preserve">, </w:t>
+      </w:r>
+      <w:proofErr w:type="spellStart"/>
+      <w:r>
+        <w:rPr>
+          <w:color w:val="0000FF"/>
+          <w:sz w:val="20"/>
+          <w:szCs w:val="20"/>
+        </w:rPr>
+        <w:t>const</w:t>
+      </w:r>
+      <w:proofErr w:type="spellEnd"/>
+      <w:r>
+        <w:rPr>
+          <w:color w:val="333333"/>
+          <w:sz w:val="20"/>
+          <w:szCs w:val="20"/>
+        </w:rPr>
+        <w:t xml:space="preserve"> </w:t>
+      </w:r>
+      <w:proofErr w:type="spellStart"/>
+      <w:r>
+        <w:rPr>
+          <w:color w:val="0000FF"/>
+          <w:sz w:val="20"/>
+          <w:szCs w:val="20"/>
+        </w:rPr>
+        <w:t>struct</w:t>
+      </w:r>
+      <w:proofErr w:type="spellEnd"/>
+      <w:r>
+        <w:rPr>
+          <w:color w:val="333333"/>
+          <w:sz w:val="20"/>
+          <w:szCs w:val="20"/>
+        </w:rPr>
+        <w:t xml:space="preserve"> </w:t>
+      </w:r>
+      <w:proofErr w:type="spellStart"/>
+      <w:r>
+        <w:rPr>
+          <w:color w:val="333333"/>
+          <w:sz w:val="20"/>
+          <w:szCs w:val="20"/>
+        </w:rPr>
+        <w:t>sockaddr</w:t>
+      </w:r>
+      <w:proofErr w:type="spellEnd"/>
+      <w:r>
+        <w:rPr>
+          <w:color w:val="333333"/>
+          <w:sz w:val="20"/>
+          <w:szCs w:val="20"/>
+        </w:rPr>
+        <w:t xml:space="preserve"> *</w:t>
+      </w:r>
+      <w:proofErr w:type="spellStart"/>
+      <w:r>
+        <w:rPr>
+          <w:color w:val="333333"/>
+          <w:sz w:val="20"/>
+          <w:szCs w:val="20"/>
+        </w:rPr>
+        <w:t>addr</w:t>
+      </w:r>
+      <w:proofErr w:type="spellEnd"/>
+      <w:r>
+        <w:rPr>
+          <w:color w:val="333333"/>
+          <w:sz w:val="20"/>
+          <w:szCs w:val="20"/>
+        </w:rPr>
+        <w:t xml:space="preserve">, </w:t>
+      </w:r>
+      <w:proofErr w:type="spellStart"/>
+      <w:r>
+        <w:rPr>
+          <w:color w:val="333333"/>
+          <w:sz w:val="20"/>
+          <w:szCs w:val="20"/>
+        </w:rPr>
+        <w:t>socklen_t</w:t>
+      </w:r>
+      <w:proofErr w:type="spellEnd"/>
+      <w:r>
+        <w:rPr>
+          <w:color w:val="333333"/>
+          <w:sz w:val="20"/>
+          <w:szCs w:val="20"/>
+        </w:rPr>
+        <w:t xml:space="preserve"> </w:t>
+      </w:r>
+      <w:proofErr w:type="spellStart"/>
+      <w:r>
+        <w:rPr>
+          <w:color w:val="333333"/>
+          <w:sz w:val="20"/>
+          <w:szCs w:val="20"/>
+        </w:rPr>
+        <w:t>addrlen</w:t>
+      </w:r>
+      <w:proofErr w:type="spellEnd"/>
+      <w:r>
+        <w:rPr>
+          <w:color w:val="333333"/>
+          <w:sz w:val="20"/>
+          <w:szCs w:val="20"/>
+        </w:rPr>
+        <w:t>);</w:t>
+      </w:r>
+    </w:p>
+    <w:p>
+      <w:pPr>
+        <w:pStyle w:val="2"/>
+        <w:shd w:val="clear" w:color="auto" w:fill="FFFFFF"/>
+        <w:spacing w:before="0" w:after="0" w:line="382" w:lineRule="atLeast"/>
+        <w:rPr>
+          <w:rFonts w:ascii="Georgia" w:hAnsi="Georgia"/>
+          <w:b w:val="0"/>
+          <w:bCs w:val="0"/>
+          <w:noProof w:val="0"/>
+          <w:color w:val="333333"/>
+          <w:spacing w:val="-15"/>
+          <w:sz w:val="33"/>
+          <w:szCs w:val="33"/>
+        </w:rPr>
+      </w:pPr>
+      <w:r>
+        <w:rPr>
+          <w:rFonts w:ascii="Georgia" w:hAnsi="Georgia"/>
+          <w:b w:val="0"/>
+          <w:bCs w:val="0"/>
+          <w:color w:val="333333"/>
+          <w:spacing w:val="-15"/>
+          <w:sz w:val="33"/>
+          <w:szCs w:val="33"/>
+        </w:rPr>
+        <w:t>3.3</w:t>
+      </w:r>
+      <w:r>
+        <w:rPr>
+          <w:rFonts w:ascii="Georgia" w:hAnsi="Georgia"/>
+          <w:b w:val="0"/>
+          <w:bCs w:val="0"/>
+          <w:color w:val="333333"/>
+          <w:spacing w:val="-15"/>
+          <w:sz w:val="33"/>
+          <w:szCs w:val="33"/>
+        </w:rPr>
+        <w:t>、</w:t>
+      </w:r>
+      <w:r>
+        <w:rPr>
+          <w:rFonts w:ascii="Georgia" w:hAnsi="Georgia"/>
+          <w:b w:val="0"/>
+          <w:bCs w:val="0"/>
+          <w:color w:val="333333"/>
+          <w:spacing w:val="-15"/>
+          <w:sz w:val="33"/>
+          <w:szCs w:val="33"/>
+        </w:rPr>
+        <w:t>listen()</w:t>
+      </w:r>
+      <w:r>
+        <w:rPr>
+          <w:rFonts w:ascii="Georgia" w:hAnsi="Georgia"/>
+          <w:b w:val="0"/>
+          <w:bCs w:val="0"/>
+          <w:color w:val="333333"/>
+          <w:spacing w:val="-15"/>
+          <w:sz w:val="33"/>
+          <w:szCs w:val="33"/>
+        </w:rPr>
+        <w:t>、</w:t>
+      </w:r>
+      <w:r>
+        <w:rPr>
+          <w:rFonts w:ascii="Georgia" w:hAnsi="Georgia"/>
+          <w:b w:val="0"/>
+          <w:bCs w:val="0"/>
+          <w:color w:val="333333"/>
+          <w:spacing w:val="-15"/>
+          <w:sz w:val="33"/>
+          <w:szCs w:val="33"/>
+        </w:rPr>
+        <w:t>connect()</w:t>
+      </w:r>
+      <w:r>
+        <w:rPr>
+          <w:rFonts w:ascii="Georgia" w:hAnsi="Georgia"/>
+          <w:b w:val="0"/>
+          <w:bCs w:val="0"/>
+          <w:color w:val="333333"/>
+          <w:spacing w:val="-15"/>
+          <w:sz w:val="33"/>
+          <w:szCs w:val="33"/>
+        </w:rPr>
+        <w:t>函数</w:t>
+      </w:r>
+    </w:p>
+    <w:p>
+      <w:pPr>
+        <w:rPr>
+          <w:rFonts w:ascii="Georgia" w:hAnsi="Georgia"/>
+          <w:color w:val="333333"/>
+          <w:sz w:val="20"/>
+          <w:szCs w:val="20"/>
+          <w:shd w:val="clear" w:color="auto" w:fill="FFFFFF"/>
+        </w:rPr>
+      </w:pPr>
+      <w:r>
+        <w:rPr>
+          <w:rFonts w:ascii="Georgia" w:hAnsi="Georgia"/>
+          <w:color w:val="333333"/>
+          <w:sz w:val="20"/>
+          <w:szCs w:val="20"/>
+          <w:shd w:val="clear" w:color="auto" w:fill="FFFFFF"/>
+        </w:rPr>
+        <w:t>如果作为一个服务器，在调用</w:t>
+      </w:r>
+      <w:r>
+        <w:rPr>
+          <w:rFonts w:ascii="Georgia" w:hAnsi="Georgia"/>
+          <w:color w:val="D16349"/>
+          <w:sz w:val="18"/>
+          <w:szCs w:val="18"/>
+          <w:shd w:val="clear" w:color="auto" w:fill="FFFFFF"/>
+        </w:rPr>
+        <w:t>socket()</w:t>
+      </w:r>
+      <w:r>
+        <w:rPr>
+          <w:rFonts w:ascii="Georgia" w:hAnsi="Georgia"/>
+          <w:color w:val="333333"/>
+          <w:sz w:val="20"/>
+          <w:szCs w:val="20"/>
+          <w:shd w:val="clear" w:color="auto" w:fill="FFFFFF"/>
+        </w:rPr>
+        <w:t>、</w:t>
+      </w:r>
+      <w:r>
+        <w:rPr>
+          <w:rFonts w:ascii="Georgia" w:hAnsi="Georgia"/>
+          <w:color w:val="D16349"/>
+          <w:sz w:val="18"/>
+          <w:szCs w:val="18"/>
+          <w:shd w:val="clear" w:color="auto" w:fill="FFFFFF"/>
+        </w:rPr>
+        <w:t>bind()</w:t>
+      </w:r>
+      <w:r>
+        <w:rPr>
+          <w:rFonts w:ascii="Georgia" w:hAnsi="Georgia"/>
+          <w:color w:val="333333"/>
+          <w:sz w:val="20"/>
+          <w:szCs w:val="20"/>
+          <w:shd w:val="clear" w:color="auto" w:fill="FFFFFF"/>
+        </w:rPr>
+        <w:t>之后就会调用</w:t>
+      </w:r>
+      <w:r>
+        <w:rPr>
+          <w:rFonts w:ascii="Georgia" w:hAnsi="Georgia"/>
+          <w:color w:val="D16349"/>
+          <w:sz w:val="18"/>
+          <w:szCs w:val="18"/>
+          <w:shd w:val="clear" w:color="auto" w:fill="FFFFFF"/>
+        </w:rPr>
+        <w:t>listen()</w:t>
+      </w:r>
+      <w:r>
+        <w:rPr>
+          <w:rFonts w:ascii="Georgia" w:hAnsi="Georgia"/>
+          <w:color w:val="333333"/>
+          <w:sz w:val="20"/>
+          <w:szCs w:val="20"/>
+          <w:shd w:val="clear" w:color="auto" w:fill="FFFFFF"/>
+        </w:rPr>
+        <w:t>来监听这个</w:t>
+      </w:r>
+      <w:r>
+        <w:rPr>
+          <w:rFonts w:ascii="Georgia" w:hAnsi="Georgia"/>
+          <w:color w:val="333333"/>
+          <w:sz w:val="20"/>
+          <w:szCs w:val="20"/>
+          <w:shd w:val="clear" w:color="auto" w:fill="FFFFFF"/>
+        </w:rPr>
+        <w:t>socket</w:t>
+      </w:r>
+      <w:r>
+        <w:rPr>
+          <w:rFonts w:ascii="Georgia" w:hAnsi="Georgia"/>
+          <w:color w:val="333333"/>
+          <w:sz w:val="20"/>
+          <w:szCs w:val="20"/>
+          <w:shd w:val="clear" w:color="auto" w:fill="FFFFFF"/>
+        </w:rPr>
+        <w:t>，如果客户端这时调用</w:t>
+      </w:r>
+      <w:r>
+        <w:rPr>
+          <w:rFonts w:ascii="Georgia" w:hAnsi="Georgia"/>
+          <w:color w:val="D16349"/>
+          <w:sz w:val="18"/>
+          <w:szCs w:val="18"/>
+          <w:shd w:val="clear" w:color="auto" w:fill="FFFFFF"/>
+        </w:rPr>
+        <w:t>connect()</w:t>
+      </w:r>
+      <w:r>
+        <w:rPr>
+          <w:rFonts w:ascii="Georgia" w:hAnsi="Georgia"/>
+          <w:color w:val="333333"/>
+          <w:sz w:val="20"/>
+          <w:szCs w:val="20"/>
+          <w:shd w:val="clear" w:color="auto" w:fill="FFFFFF"/>
+        </w:rPr>
+        <w:t>发出连接请求，服务器端就会接收到这个请求。</w:t>
+      </w:r>
+    </w:p>
+    <w:p>
+      <w:pPr>
+        <w:rPr>
+          <w:noProof w:val="0"/>
+        </w:rPr>
+      </w:pPr>
+      <w:r>
+        <w:t>listen</w:t>
+      </w:r>
+      <w:r>
+        <w:t>函数的第一个参数即为要监听的</w:t>
+      </w:r>
+      <w:r>
+        <w:t>socket</w:t>
+      </w:r>
+      <w:r>
+        <w:t>描述字，第二个参数为相应</w:t>
+      </w:r>
+      <w:r>
+        <w:t>socket</w:t>
+      </w:r>
+      <w:r>
+        <w:t>可以排队的最大连接个数。</w:t>
+      </w:r>
+      <w:r>
+        <w:t>socket()</w:t>
+      </w:r>
+      <w:r>
+        <w:t>函数创建的</w:t>
+      </w:r>
+      <w:r>
+        <w:t>socket</w:t>
+      </w:r>
+      <w:r>
+        <w:t>默认是一个主动类型的，</w:t>
+      </w:r>
+      <w:r>
+        <w:t>listen</w:t>
+      </w:r>
+      <w:r>
+        <w:t>函数将</w:t>
+      </w:r>
+      <w:r>
+        <w:t>socket</w:t>
+      </w:r>
+      <w:r>
+        <w:t>变为被动类型的，等待客户的连接请求。</w:t>
+      </w:r>
+    </w:p>
+    <w:p>
+      <w:r>
+        <w:t>connect</w:t>
+      </w:r>
+      <w:r>
+        <w:t>函数的第一个参数即为客户端的</w:t>
+      </w:r>
+      <w:r>
+        <w:t>socket</w:t>
+      </w:r>
+      <w:r>
+        <w:t>描述字，第二参数为服务器的</w:t>
+      </w:r>
+      <w:r>
+        <w:t>socket</w:t>
+      </w:r>
+      <w:r>
+        <w:t>地址，第三个参数为</w:t>
+      </w:r>
+      <w:r>
+        <w:t>socket</w:t>
+      </w:r>
+      <w:r>
+        <w:t>地址的长度。客户端通过调用</w:t>
+      </w:r>
+      <w:r>
+        <w:t>connect</w:t>
+      </w:r>
+      <w:r>
+        <w:t>函数来建立与</w:t>
+      </w:r>
+      <w:r>
+        <w:t>TCP</w:t>
+      </w:r>
+      <w:r>
+        <w:t>服务器的连接。</w:t>
+      </w:r>
+    </w:p>
+    <w:p>
+      <w:pPr>
+        <w:pStyle w:val="2"/>
+        <w:shd w:val="clear" w:color="auto" w:fill="FFFFFF"/>
+        <w:spacing w:before="0" w:after="0" w:line="382" w:lineRule="atLeast"/>
+        <w:rPr>
+          <w:rFonts w:ascii="Georgia" w:hAnsi="Georgia"/>
+          <w:b w:val="0"/>
+          <w:bCs w:val="0"/>
+          <w:noProof w:val="0"/>
+          <w:color w:val="333333"/>
+          <w:spacing w:val="-15"/>
+          <w:sz w:val="33"/>
+          <w:szCs w:val="33"/>
+        </w:rPr>
+      </w:pPr>
+      <w:r>
+        <w:rPr>
+          <w:rFonts w:ascii="Georgia" w:hAnsi="Georgia"/>
+          <w:b w:val="0"/>
+          <w:bCs w:val="0"/>
+          <w:color w:val="333333"/>
+          <w:spacing w:val="-15"/>
+          <w:sz w:val="33"/>
+          <w:szCs w:val="33"/>
+        </w:rPr>
+        <w:lastRenderedPageBreak/>
+        <w:t>3.4</w:t>
+      </w:r>
+      <w:r>
+        <w:rPr>
+          <w:rFonts w:ascii="Georgia" w:hAnsi="Georgia"/>
+          <w:b w:val="0"/>
+          <w:bCs w:val="0"/>
+          <w:color w:val="333333"/>
+          <w:spacing w:val="-15"/>
+          <w:sz w:val="33"/>
+          <w:szCs w:val="33"/>
+        </w:rPr>
+        <w:t>、</w:t>
+      </w:r>
+      <w:r>
+        <w:rPr>
+          <w:rFonts w:ascii="Georgia" w:hAnsi="Georgia"/>
+          <w:b w:val="0"/>
+          <w:bCs w:val="0"/>
+          <w:color w:val="333333"/>
+          <w:spacing w:val="-15"/>
+          <w:sz w:val="33"/>
+          <w:szCs w:val="33"/>
+        </w:rPr>
+        <w:t>accept()</w:t>
+      </w:r>
+      <w:r>
+        <w:rPr>
+          <w:rFonts w:ascii="Georgia" w:hAnsi="Georgia"/>
+          <w:b w:val="0"/>
+          <w:bCs w:val="0"/>
+          <w:color w:val="333333"/>
+          <w:spacing w:val="-15"/>
+          <w:sz w:val="33"/>
+          <w:szCs w:val="33"/>
+        </w:rPr>
+        <w:t>函数</w:t>
+      </w:r>
+    </w:p>
+    <w:p>
+      <w:pPr>
+        <w:rPr>
+          <w:rFonts w:ascii="Georgia" w:hAnsi="Georgia"/>
+          <w:color w:val="333333"/>
+          <w:sz w:val="20"/>
+          <w:szCs w:val="20"/>
+          <w:shd w:val="clear" w:color="auto" w:fill="FFFFFF"/>
+        </w:rPr>
+      </w:pPr>
+      <w:r>
+        <w:rPr>
+          <w:rFonts w:ascii="Georgia" w:hAnsi="Georgia"/>
+          <w:color w:val="333333"/>
+          <w:sz w:val="20"/>
+          <w:szCs w:val="20"/>
+          <w:shd w:val="clear" w:color="auto" w:fill="FFFFFF"/>
+        </w:rPr>
+        <w:t>TCP</w:t>
+      </w:r>
+      <w:r>
+        <w:rPr>
+          <w:rFonts w:ascii="Georgia" w:hAnsi="Georgia"/>
+          <w:color w:val="333333"/>
+          <w:sz w:val="20"/>
+          <w:szCs w:val="20"/>
+          <w:shd w:val="clear" w:color="auto" w:fill="FFFFFF"/>
+        </w:rPr>
+        <w:t>服务器端依次调用</w:t>
+      </w:r>
+      <w:r>
+        <w:rPr>
+          <w:rFonts w:ascii="Georgia" w:hAnsi="Georgia"/>
+          <w:color w:val="D16349"/>
+          <w:sz w:val="18"/>
+          <w:szCs w:val="18"/>
+          <w:shd w:val="clear" w:color="auto" w:fill="FFFFFF"/>
+        </w:rPr>
+        <w:t>socket()</w:t>
+      </w:r>
+      <w:r>
+        <w:rPr>
+          <w:rFonts w:ascii="Georgia" w:hAnsi="Georgia"/>
+          <w:color w:val="333333"/>
+          <w:sz w:val="20"/>
+          <w:szCs w:val="20"/>
+          <w:shd w:val="clear" w:color="auto" w:fill="FFFFFF"/>
+        </w:rPr>
+        <w:t>、</w:t>
+      </w:r>
+      <w:r>
+        <w:rPr>
+          <w:rFonts w:ascii="Georgia" w:hAnsi="Georgia"/>
+          <w:color w:val="D16349"/>
+          <w:sz w:val="18"/>
+          <w:szCs w:val="18"/>
+          <w:shd w:val="clear" w:color="auto" w:fill="FFFFFF"/>
+        </w:rPr>
+        <w:t>bind()</w:t>
+      </w:r>
+      <w:r>
+        <w:rPr>
+          <w:rFonts w:ascii="Georgia" w:hAnsi="Georgia"/>
+          <w:color w:val="333333"/>
+          <w:sz w:val="20"/>
+          <w:szCs w:val="20"/>
+          <w:shd w:val="clear" w:color="auto" w:fill="FFFFFF"/>
+        </w:rPr>
+        <w:t>、</w:t>
+      </w:r>
+      <w:r>
+        <w:rPr>
+          <w:rFonts w:ascii="Georgia" w:hAnsi="Georgia"/>
+          <w:color w:val="D16349"/>
+          <w:sz w:val="18"/>
+          <w:szCs w:val="18"/>
+          <w:shd w:val="clear" w:color="auto" w:fill="FFFFFF"/>
+        </w:rPr>
+        <w:t>listen()</w:t>
+      </w:r>
+      <w:r>
+        <w:rPr>
+          <w:rFonts w:ascii="Georgia" w:hAnsi="Georgia"/>
+          <w:color w:val="333333"/>
+          <w:sz w:val="20"/>
+          <w:szCs w:val="20"/>
+          <w:shd w:val="clear" w:color="auto" w:fill="FFFFFF"/>
+        </w:rPr>
+        <w:t>之后，就会监听指定的</w:t>
+      </w:r>
+      <w:r>
+        <w:rPr>
+          <w:rFonts w:ascii="Georgia" w:hAnsi="Georgia"/>
+          <w:color w:val="333333"/>
+          <w:sz w:val="20"/>
+          <w:szCs w:val="20"/>
+          <w:shd w:val="clear" w:color="auto" w:fill="FFFFFF"/>
+        </w:rPr>
+        <w:t>socket</w:t>
+      </w:r>
+      <w:r>
+        <w:rPr>
+          <w:rFonts w:ascii="Georgia" w:hAnsi="Georgia"/>
+          <w:color w:val="333333"/>
+          <w:sz w:val="20"/>
+          <w:szCs w:val="20"/>
+          <w:shd w:val="clear" w:color="auto" w:fill="FFFFFF"/>
+        </w:rPr>
+        <w:t>地址了。</w:t>
+      </w:r>
+    </w:p>
+    <w:p>
+      <w:pPr>
+        <w:rPr>
+          <w:rFonts w:ascii="Georgia" w:hAnsi="Georgia"/>
+          <w:color w:val="333333"/>
+          <w:sz w:val="20"/>
+          <w:szCs w:val="20"/>
+          <w:shd w:val="clear" w:color="auto" w:fill="FFFFFF"/>
+        </w:rPr>
+      </w:pPr>
+      <w:r>
+        <w:rPr>
+          <w:rFonts w:ascii="Georgia" w:hAnsi="Georgia"/>
+          <w:color w:val="333333"/>
+          <w:sz w:val="20"/>
+          <w:szCs w:val="20"/>
+          <w:shd w:val="clear" w:color="auto" w:fill="FFFFFF"/>
+        </w:rPr>
+        <w:t>TCP</w:t>
+      </w:r>
+      <w:r>
+        <w:rPr>
+          <w:rFonts w:ascii="Georgia" w:hAnsi="Georgia"/>
+          <w:color w:val="333333"/>
+          <w:sz w:val="20"/>
+          <w:szCs w:val="20"/>
+          <w:shd w:val="clear" w:color="auto" w:fill="FFFFFF"/>
+        </w:rPr>
+        <w:t>客户端依次调用</w:t>
+      </w:r>
+      <w:r>
+        <w:rPr>
+          <w:rFonts w:ascii="Georgia" w:hAnsi="Georgia"/>
+          <w:color w:val="D16349"/>
+          <w:sz w:val="18"/>
+          <w:szCs w:val="18"/>
+          <w:shd w:val="clear" w:color="auto" w:fill="FFFFFF"/>
+        </w:rPr>
+        <w:t>socket()</w:t>
+      </w:r>
+      <w:r>
+        <w:rPr>
+          <w:rFonts w:ascii="Georgia" w:hAnsi="Georgia"/>
+          <w:color w:val="333333"/>
+          <w:sz w:val="20"/>
+          <w:szCs w:val="20"/>
+          <w:shd w:val="clear" w:color="auto" w:fill="FFFFFF"/>
+        </w:rPr>
+        <w:t>、</w:t>
+      </w:r>
+      <w:r>
+        <w:rPr>
+          <w:rFonts w:ascii="Georgia" w:hAnsi="Georgia"/>
+          <w:color w:val="D16349"/>
+          <w:sz w:val="18"/>
+          <w:szCs w:val="18"/>
+          <w:shd w:val="clear" w:color="auto" w:fill="FFFFFF"/>
+        </w:rPr>
+        <w:t>connect()</w:t>
+      </w:r>
+      <w:r>
+        <w:rPr>
+          <w:rFonts w:ascii="Georgia" w:hAnsi="Georgia"/>
+          <w:color w:val="333333"/>
+          <w:sz w:val="20"/>
+          <w:szCs w:val="20"/>
+          <w:shd w:val="clear" w:color="auto" w:fill="FFFFFF"/>
+        </w:rPr>
+        <w:t>之后就</w:t>
+      </w:r>
+      <w:r>
+        <w:rPr>
+          <w:rFonts w:ascii="Georgia" w:hAnsi="Georgia" w:hint="eastAsia"/>
+          <w:color w:val="333333"/>
+          <w:sz w:val="20"/>
+          <w:szCs w:val="20"/>
+          <w:shd w:val="clear" w:color="auto" w:fill="FFFFFF"/>
+        </w:rPr>
+        <w:t>向</w:t>
+      </w:r>
+      <w:r>
+        <w:rPr>
+          <w:rFonts w:ascii="Georgia" w:hAnsi="Georgia"/>
+          <w:color w:val="333333"/>
+          <w:sz w:val="20"/>
+          <w:szCs w:val="20"/>
+          <w:shd w:val="clear" w:color="auto" w:fill="FFFFFF"/>
+        </w:rPr>
+        <w:t>TCP</w:t>
+      </w:r>
+      <w:r>
+        <w:rPr>
+          <w:rFonts w:ascii="Georgia" w:hAnsi="Georgia"/>
+          <w:color w:val="333333"/>
+          <w:sz w:val="20"/>
+          <w:szCs w:val="20"/>
+          <w:shd w:val="clear" w:color="auto" w:fill="FFFFFF"/>
+        </w:rPr>
+        <w:t>服务器发送了一个连接请求。</w:t>
+      </w:r>
+    </w:p>
+    <w:p>
+      <w:pPr>
+        <w:rPr>
+          <w:rFonts w:ascii="Georgia" w:hAnsi="Georgia"/>
+          <w:color w:val="333333"/>
+          <w:sz w:val="20"/>
+          <w:szCs w:val="20"/>
+          <w:shd w:val="clear" w:color="auto" w:fill="FFFFFF"/>
+        </w:rPr>
+      </w:pPr>
+      <w:r>
+        <w:rPr>
+          <w:rFonts w:ascii="Georgia" w:hAnsi="Georgia"/>
+          <w:color w:val="333333"/>
+          <w:sz w:val="20"/>
+          <w:szCs w:val="20"/>
+          <w:shd w:val="clear" w:color="auto" w:fill="FFFFFF"/>
+        </w:rPr>
+        <w:t>TCP</w:t>
+      </w:r>
+      <w:r>
+        <w:rPr>
+          <w:rFonts w:ascii="Georgia" w:hAnsi="Georgia"/>
+          <w:color w:val="333333"/>
+          <w:sz w:val="20"/>
+          <w:szCs w:val="20"/>
+          <w:shd w:val="clear" w:color="auto" w:fill="FFFFFF"/>
+        </w:rPr>
+        <w:t>服务器监听到这个请求之后，就会调用</w:t>
+      </w:r>
+      <w:r>
+        <w:rPr>
+          <w:rFonts w:ascii="Georgia" w:hAnsi="Georgia"/>
+          <w:color w:val="D16349"/>
+          <w:sz w:val="15"/>
+          <w:szCs w:val="15"/>
+          <w:shd w:val="clear" w:color="auto" w:fill="FFFFFF"/>
+        </w:rPr>
+        <w:t>accept()</w:t>
+      </w:r>
+      <w:r>
+        <w:rPr>
+          <w:rFonts w:ascii="Georgia" w:hAnsi="Georgia"/>
+          <w:color w:val="333333"/>
+          <w:sz w:val="20"/>
+          <w:szCs w:val="20"/>
+          <w:shd w:val="clear" w:color="auto" w:fill="FFFFFF"/>
+        </w:rPr>
+        <w:t>函数取接收请求，这样连接就建立好了。之后就可以开始网络</w:t>
+      </w:r>
+      <w:r>
+        <w:rPr>
+          <w:rFonts w:ascii="Georgia" w:hAnsi="Georgia"/>
+          <w:color w:val="333333"/>
+          <w:sz w:val="20"/>
+          <w:szCs w:val="20"/>
+          <w:shd w:val="clear" w:color="auto" w:fill="FFFFFF"/>
+        </w:rPr>
+        <w:t>I/O</w:t>
+      </w:r>
+      <w:r>
+        <w:rPr>
+          <w:rFonts w:ascii="Georgia" w:hAnsi="Georgia"/>
+          <w:color w:val="333333"/>
+          <w:sz w:val="20"/>
+          <w:szCs w:val="20"/>
+          <w:shd w:val="clear" w:color="auto" w:fill="FFFFFF"/>
+        </w:rPr>
+        <w:t>操作了，即类同于普通文件的读写</w:t>
+      </w:r>
+      <w:r>
+        <w:rPr>
+          <w:rFonts w:ascii="Georgia" w:hAnsi="Georgia"/>
+          <w:color w:val="333333"/>
+          <w:sz w:val="20"/>
+          <w:szCs w:val="20"/>
+          <w:shd w:val="clear" w:color="auto" w:fill="FFFFFF"/>
+        </w:rPr>
+        <w:t>I/O</w:t>
+      </w:r>
+      <w:r>
+        <w:rPr>
+          <w:rFonts w:ascii="Georgia" w:hAnsi="Georgia"/>
+          <w:color w:val="333333"/>
+          <w:sz w:val="20"/>
+          <w:szCs w:val="20"/>
+          <w:shd w:val="clear" w:color="auto" w:fill="FFFFFF"/>
+        </w:rPr>
+        <w:t>操作。</w:t>
+      </w:r>
+    </w:p>
+    <w:p>
+      <w:pPr>
+        <w:pStyle w:val="2"/>
+        <w:shd w:val="clear" w:color="auto" w:fill="FFFFFF"/>
+        <w:spacing w:before="0" w:after="0" w:line="382" w:lineRule="atLeast"/>
+        <w:rPr>
+          <w:rFonts w:ascii="Georgia" w:hAnsi="Georgia"/>
+          <w:b w:val="0"/>
+          <w:bCs w:val="0"/>
+          <w:noProof w:val="0"/>
+          <w:color w:val="333333"/>
+          <w:spacing w:val="-15"/>
+          <w:sz w:val="33"/>
+          <w:szCs w:val="33"/>
+        </w:rPr>
+      </w:pPr>
+      <w:r>
+        <w:rPr>
+          <w:rFonts w:ascii="Georgia" w:hAnsi="Georgia"/>
+          <w:b w:val="0"/>
+          <w:bCs w:val="0"/>
+          <w:color w:val="333333"/>
+          <w:spacing w:val="-15"/>
+          <w:sz w:val="33"/>
+          <w:szCs w:val="33"/>
+        </w:rPr>
+        <w:t>3.5</w:t>
+      </w:r>
+      <w:r>
+        <w:rPr>
+          <w:rFonts w:ascii="Georgia" w:hAnsi="Georgia"/>
+          <w:b w:val="0"/>
+          <w:bCs w:val="0"/>
+          <w:color w:val="333333"/>
+          <w:spacing w:val="-15"/>
+          <w:sz w:val="33"/>
+          <w:szCs w:val="33"/>
+        </w:rPr>
+        <w:t>、</w:t>
+      </w:r>
+      <w:r>
+        <w:rPr>
+          <w:rFonts w:ascii="Georgia" w:hAnsi="Georgia"/>
+          <w:b w:val="0"/>
+          <w:bCs w:val="0"/>
+          <w:color w:val="333333"/>
+          <w:spacing w:val="-15"/>
+          <w:sz w:val="33"/>
+          <w:szCs w:val="33"/>
+        </w:rPr>
+        <w:t>read()</w:t>
+      </w:r>
+      <w:r>
+        <w:rPr>
+          <w:rFonts w:ascii="Georgia" w:hAnsi="Georgia"/>
+          <w:b w:val="0"/>
+          <w:bCs w:val="0"/>
+          <w:color w:val="333333"/>
+          <w:spacing w:val="-15"/>
+          <w:sz w:val="33"/>
+          <w:szCs w:val="33"/>
+        </w:rPr>
+        <w:t>、</w:t>
+      </w:r>
+      <w:r>
+        <w:rPr>
+          <w:rFonts w:ascii="Georgia" w:hAnsi="Georgia"/>
+          <w:b w:val="0"/>
+          <w:bCs w:val="0"/>
+          <w:color w:val="333333"/>
+          <w:spacing w:val="-15"/>
+          <w:sz w:val="33"/>
+          <w:szCs w:val="33"/>
+        </w:rPr>
+        <w:t>write()</w:t>
+      </w:r>
+      <w:r>
+        <w:rPr>
+          <w:rFonts w:ascii="Georgia" w:hAnsi="Georgia"/>
+          <w:b w:val="0"/>
+          <w:bCs w:val="0"/>
+          <w:color w:val="333333"/>
+          <w:spacing w:val="-15"/>
+          <w:sz w:val="33"/>
+          <w:szCs w:val="33"/>
+        </w:rPr>
+        <w:t>等函数</w:t>
+      </w:r>
+    </w:p>
+    <w:p>
+      <w:pPr>
+        <w:pStyle w:val="2"/>
+        <w:shd w:val="clear" w:color="auto" w:fill="FFFFFF"/>
+        <w:spacing w:before="0" w:after="0" w:line="382" w:lineRule="atLeast"/>
+        <w:rPr>
+          <w:rFonts w:ascii="Georgia" w:hAnsi="Georgia"/>
+          <w:b w:val="0"/>
+          <w:bCs w:val="0"/>
+          <w:noProof w:val="0"/>
+          <w:color w:val="333333"/>
+          <w:spacing w:val="-15"/>
+          <w:sz w:val="33"/>
+          <w:szCs w:val="33"/>
+        </w:rPr>
+      </w:pPr>
+      <w:r>
+        <w:rPr>
+          <w:rFonts w:ascii="Georgia" w:hAnsi="Georgia"/>
+          <w:b w:val="0"/>
+          <w:bCs w:val="0"/>
+          <w:color w:val="333333"/>
+          <w:spacing w:val="-15"/>
+          <w:sz w:val="33"/>
+          <w:szCs w:val="33"/>
+        </w:rPr>
+        <w:t>3.6</w:t>
+      </w:r>
+      <w:r>
+        <w:rPr>
+          <w:rFonts w:ascii="Georgia" w:hAnsi="Georgia"/>
+          <w:b w:val="0"/>
+          <w:bCs w:val="0"/>
+          <w:color w:val="333333"/>
+          <w:spacing w:val="-15"/>
+          <w:sz w:val="33"/>
+          <w:szCs w:val="33"/>
+        </w:rPr>
+        <w:t>、</w:t>
+      </w:r>
+      <w:r>
+        <w:rPr>
+          <w:rFonts w:ascii="Georgia" w:hAnsi="Georgia"/>
+          <w:b w:val="0"/>
+          <w:bCs w:val="0"/>
+          <w:color w:val="333333"/>
+          <w:spacing w:val="-15"/>
+          <w:sz w:val="33"/>
+          <w:szCs w:val="33"/>
+        </w:rPr>
+        <w:t>close()</w:t>
+      </w:r>
+      <w:r>
+        <w:rPr>
+          <w:rFonts w:ascii="Georgia" w:hAnsi="Georgia"/>
+          <w:b w:val="0"/>
+          <w:bCs w:val="0"/>
+          <w:color w:val="333333"/>
+          <w:spacing w:val="-15"/>
+          <w:sz w:val="33"/>
+          <w:szCs w:val="33"/>
+        </w:rPr>
+        <w:t>函数</w:t>
+      </w:r>
+    </w:p>
+    <w:p>
+      <w:pPr>
+        <w:pBdr>
+          <w:bottom w:val="double" w:sz="6" w:space="1" w:color="auto"/>
+        </w:pBdr>
+        <w:rPr>
+          <w:rFonts w:hint="eastAsia"/>
+        </w:rPr>
+      </w:pPr>
+      <w:r>
+        <w:t>在服务器与客户端建立连接之后，会进行一些读写操作，完成了读写操作就要关闭相应的</w:t>
+      </w:r>
+      <w:r>
+        <w:t>socket</w:t>
+      </w:r>
+      <w:r>
+        <w:t>描述字，好比操作完打开的文件要调用</w:t>
+      </w:r>
+      <w:proofErr w:type="spellStart"/>
+      <w:r>
+        <w:t>fclose</w:t>
+      </w:r>
+      <w:proofErr w:type="spellEnd"/>
+      <w:r>
+        <w:t>关闭打开的文件。</w:t>
+      </w:r>
+    </w:p>
+    <w:p>
+      <w:pPr>
+        <w:rPr>
+          <w:rFonts w:ascii="Georgia" w:hAnsi="Georgia"/>
+          <w:color w:val="333333"/>
+          <w:sz w:val="20"/>
+          <w:szCs w:val="20"/>
+          <w:shd w:val="clear" w:color="auto" w:fill="FFFFFF"/>
+        </w:rPr>
+      </w:pPr>
+      <w:r>
+        <w:rPr>
+          <w:rFonts w:ascii="Georgia" w:hAnsi="Georgia" w:hint="eastAsia"/>
+          <w:color w:val="333333"/>
+          <w:sz w:val="20"/>
+          <w:szCs w:val="20"/>
+          <w:shd w:val="clear" w:color="auto" w:fill="FFFFFF"/>
+        </w:rPr>
+        <w:t>动手啦</w:t>
       </w:r>
       <w:bookmarkStart w:id="0" w:name="_GoBack"/>
       <w:bookmarkEnd w:id="0"/>
@@ -110,9 +2174,73 @@
     <w:p>
       <w:r>
         <w:rPr>
-          <w:rFonts w:hint="eastAsia"/>
-        </w:rPr>
-        <w:t>==========================================</w:t>
+          <w:rFonts w:ascii="Georgia" w:hAnsi="Georgia"/>
+          <w:color w:val="333333"/>
+          <w:sz w:val="20"/>
+          <w:szCs w:val="20"/>
+          <w:shd w:val="clear" w:color="auto" w:fill="FFFFFF"/>
+        </w:rPr>
+        <w:t>下面编写一个简单的服务器、客户端（使用</w:t>
+      </w:r>
+      <w:r>
+        <w:rPr>
+          <w:rFonts w:ascii="Georgia" w:hAnsi="Georgia"/>
+          <w:color w:val="333333"/>
+          <w:sz w:val="20"/>
+          <w:szCs w:val="20"/>
+          <w:shd w:val="clear" w:color="auto" w:fill="FFFFFF"/>
+        </w:rPr>
+        <w:t>TCP</w:t>
+      </w:r>
+      <w:r>
+        <w:rPr>
+          <w:rFonts w:ascii="Georgia" w:hAnsi="Georgia"/>
+          <w:color w:val="333333"/>
+          <w:sz w:val="20"/>
+          <w:szCs w:val="20"/>
+          <w:shd w:val="clear" w:color="auto" w:fill="FFFFFF"/>
+        </w:rPr>
+        <w:t>）</w:t>
+      </w:r>
+      <w:r>
+        <w:rPr>
+          <w:rFonts w:ascii="Georgia" w:hAnsi="Georgia"/>
+          <w:color w:val="333333"/>
+          <w:sz w:val="20"/>
+          <w:szCs w:val="20"/>
+          <w:shd w:val="clear" w:color="auto" w:fill="FFFFFF"/>
+        </w:rPr>
+        <w:t>——</w:t>
+      </w:r>
+      <w:r>
+        <w:rPr>
+          <w:rFonts w:ascii="Georgia" w:hAnsi="Georgia"/>
+          <w:color w:val="333333"/>
+          <w:sz w:val="20"/>
+          <w:szCs w:val="20"/>
+          <w:shd w:val="clear" w:color="auto" w:fill="FFFFFF"/>
+        </w:rPr>
+        <w:t>服务器端一直监听本机的</w:t>
+      </w:r>
+      <w:r>
+        <w:rPr>
+          <w:rFonts w:ascii="Georgia" w:hAnsi="Georgia"/>
+          <w:color w:val="333333"/>
+          <w:sz w:val="20"/>
+          <w:szCs w:val="20"/>
+          <w:shd w:val="clear" w:color="auto" w:fill="FFFFFF"/>
+        </w:rPr>
+        <w:t>6666</w:t>
+      </w:r>
+      <w:r>
+        <w:rPr>
+          <w:rFonts w:ascii="Georgia" w:hAnsi="Georgia"/>
+          <w:color w:val="333333"/>
+          <w:sz w:val="20"/>
+          <w:szCs w:val="20"/>
+          <w:shd w:val="clear" w:color="auto" w:fill="FFFFFF"/>
+        </w:rPr>
+        <w:t>号端口，如果收到连接请求，将接收请求并接收客户端发来的消息；客户端与服务器端建立连接并发送一条消息。</w:t>
       </w:r>
     </w:p>
     <w:sectPr>
@@ -523,6 +2651,52 @@
       <w:noProof/>
     </w:rPr>
   </w:style>
+  <w:style w:type="paragraph" w:styleId="1">
+    <w:name w:val="heading 1"/>
+    <w:basedOn w:val="a"/>
+    <w:link w:val="1Char"/>
+    <w:uiPriority w:val="9"/>
+    <w:qFormat/>
+    <w:rsid w:val="00061B06"/>
+    <w:pPr>
+      <w:widowControl/>
+      <w:spacing w:before="100" w:beforeAutospacing="1" w:after="100" w:afterAutospacing="1"/>
+      <w:jc w:val="left"/>
+      <w:outlineLvl w:val="0"/>
+    </w:pPr>
+    <w:rPr>
+      <w:rFonts w:ascii="宋体" w:eastAsia="宋体" w:hAnsi="宋体" w:cs="宋体"/>
+      <w:b/>
+      <w:bCs/>
+      <w:noProof w:val="0"/>
+      <w:kern w:val="36"/>
+      <w:sz w:val="48"/>
+      <w:szCs w:val="48"/>
+    </w:rPr>
+  </w:style>
+  <w:style w:type="paragraph" w:styleId="2">
+    <w:name w:val="heading 2"/>
+    <w:basedOn w:val="a"/>
+    <w:next w:val="a"/>
+    <w:link w:val="2Char"/>
+    <w:uiPriority w:val="9"/>
+    <w:unhideWhenUsed/>
+    <w:qFormat/>
+    <w:rsid w:val="00D87C7C"/>
+    <w:pPr>
+      <w:keepNext/>
+      <w:keepLines/>
+      <w:spacing w:before="260" w:after="260" w:line="416" w:lineRule="auto"/>
+      <w:outlineLvl w:val="1"/>
+    </w:pPr>
+    <w:rPr>
+      <w:rFonts w:asciiTheme="majorHAnsi" w:eastAsiaTheme="majorEastAsia" w:hAnsiTheme="majorHAnsi" w:cstheme="majorBidi"/>
+      <w:b/>
+      <w:bCs/>
+      <w:sz w:val="32"/>
+      <w:szCs w:val="32"/>
+    </w:rPr>
+  </w:style>
   <w:style w:type="character" w:default="1" w:styleId="a0">
     <w:name w:val="Default Paragraph Font"/>
     <w:uiPriority w:val="1"/>
@@ -559,6 +2733,130 @@
     <w:rPr>
       <w:color w:val="0563C1" w:themeColor="hyperlink"/>
       <w:u w:val="single"/>
+    </w:rPr>
+  </w:style>
+  <w:style w:type="character" w:styleId="a4">
+    <w:name w:val="FollowedHyperlink"/>
+    <w:basedOn w:val="a0"/>
+    <w:uiPriority w:val="99"/>
+    <w:semiHidden/>
+    <w:unhideWhenUsed/>
+    <w:rsid w:val="00721E32"/>
+    <w:rPr>
+      <w:color w:val="954F72" w:themeColor="followedHyperlink"/>
+      <w:u w:val="single"/>
+    </w:rPr>
+  </w:style>
+  <w:style w:type="character" w:customStyle="1" w:styleId="1Char">
+    <w:name w:val="标题 1 Char"/>
+    <w:basedOn w:val="a0"/>
+    <w:link w:val="1"/>
+    <w:uiPriority w:val="9"/>
+    <w:rsid w:val="00061B06"/>
+    <w:rPr>
+      <w:rFonts w:ascii="宋体" w:eastAsia="宋体" w:hAnsi="宋体" w:cs="宋体"/>
+      <w:b/>
+      <w:bCs/>
+      <w:kern w:val="36"/>
+      <w:sz w:val="48"/>
+      <w:szCs w:val="48"/>
+    </w:rPr>
+  </w:style>
+  <w:style w:type="character" w:styleId="a5">
+    <w:name w:val="Strong"/>
+    <w:basedOn w:val="a0"/>
+    <w:uiPriority w:val="22"/>
+    <w:qFormat/>
+    <w:rsid w:val="002F5AD9"/>
+    <w:rPr>
+      <w:b/>
+      <w:bCs/>
+    </w:rPr>
+  </w:style>
+  <w:style w:type="character" w:customStyle="1" w:styleId="2Char">
+    <w:name w:val="标题 2 Char"/>
+    <w:basedOn w:val="a0"/>
+    <w:link w:val="2"/>
+    <w:uiPriority w:val="9"/>
+    <w:rsid w:val="00D87C7C"/>
+    <w:rPr>
+      <w:rFonts w:asciiTheme="majorHAnsi" w:eastAsiaTheme="majorEastAsia" w:hAnsiTheme="majorHAnsi" w:cstheme="majorBidi"/>
+      <w:b/>
+      <w:bCs/>
+      <w:noProof/>
+      <w:sz w:val="32"/>
+      <w:szCs w:val="32"/>
+    </w:rPr>
+  </w:style>
+  <w:style w:type="paragraph" w:styleId="HTML">
+    <w:name w:val="HTML Preformatted"/>
+    <w:basedOn w:val="a"/>
+    <w:link w:val="HTMLChar"/>
+    <w:uiPriority w:val="99"/>
+    <w:semiHidden/>
+    <w:unhideWhenUsed/>
+    <w:rsid w:val="00D87C7C"/>
+    <w:pPr>
+      <w:widowControl/>
+      <w:tabs>
+        <w:tab w:val="left" w:pos="916"/>
+        <w:tab w:val="left" w:pos="1832"/>
+        <w:tab w:val="left" w:pos="2748"/>
+        <w:tab w:val="left" w:pos="3664"/>
+        <w:tab w:val="left" w:pos="4580"/>
+        <w:tab w:val="left" w:pos="5496"/>
+        <w:tab w:val="left" w:pos="6412"/>
+        <w:tab w:val="left" w:pos="7328"/>
+        <w:tab w:val="left" w:pos="8244"/>
+        <w:tab w:val="left" w:pos="9160"/>
+        <w:tab w:val="left" w:pos="10076"/>
+        <w:tab w:val="left" w:pos="10992"/>
+        <w:tab w:val="left" w:pos="11908"/>
+        <w:tab w:val="left" w:pos="12824"/>
+        <w:tab w:val="left" w:pos="13740"/>
+        <w:tab w:val="left" w:pos="14656"/>
+      </w:tabs>
+      <w:jc w:val="left"/>
+    </w:pPr>
+    <w:rPr>
+      <w:rFonts w:ascii="宋体" w:eastAsia="宋体" w:hAnsi="宋体" w:cs="宋体"/>
+      <w:noProof w:val="0"/>
+      <w:kern w:val="0"/>
+      <w:sz w:val="24"/>
+      <w:szCs w:val="24"/>
+    </w:rPr>
+  </w:style>
+  <w:style w:type="character" w:customStyle="1" w:styleId="HTMLChar">
+    <w:name w:val="HTML 预设格式 Char"/>
+    <w:basedOn w:val="a0"/>
+    <w:link w:val="HTML"/>
+    <w:uiPriority w:val="99"/>
+    <w:semiHidden/>
+    <w:rsid w:val="00D87C7C"/>
+    <w:rPr>
+      <w:rFonts w:ascii="宋体" w:eastAsia="宋体" w:hAnsi="宋体" w:cs="宋体"/>
+      <w:kern w:val="0"/>
+      <w:sz w:val="24"/>
+      <w:szCs w:val="24"/>
+    </w:rPr>
+  </w:style>
+  <w:style w:type="paragraph" w:styleId="a6">
+    <w:name w:val="Normal (Web)"/>
+    <w:basedOn w:val="a"/>
+    <w:uiPriority w:val="99"/>
+    <w:unhideWhenUsed/>
+    <w:rsid w:val="00560AB9"/>
+    <w:pPr>
+      <w:widowControl/>
+      <w:spacing w:before="100" w:beforeAutospacing="1" w:after="100" w:afterAutospacing="1"/>
+      <w:jc w:val="left"/>
+    </w:pPr>
+    <w:rPr>
+      <w:rFonts w:ascii="宋体" w:eastAsia="宋体" w:hAnsi="宋体" w:cs="宋体"/>
+      <w:noProof w:val="0"/>
+      <w:kern w:val="0"/>
+      <w:sz w:val="24"/>
+      <w:szCs w:val="24"/>
     </w:rPr>
   </w:style>
 </w:styles>
